--- a/BS-849-Final-Project.docx
+++ b/BS-849-Final-Project.docx
@@ -33,19 +33,49 @@
         <w:pStyle w:val="Author"/>
       </w:pPr>
       <w:r>
+        <w:t xml:space="preserve">Irene</w:t>
+      </w:r>
+      <w:r>
+        <w:t xml:space="preserve"> </w:t>
+      </w:r>
+      <w:r>
+        <w:t xml:space="preserve">Park,</w:t>
+      </w:r>
+      <w:r>
+        <w:t xml:space="preserve"> </w:t>
+      </w:r>
+      <w:r>
+        <w:t xml:space="preserve">Megan</w:t>
+      </w:r>
+      <w:r>
+        <w:t xml:space="preserve"> </w:t>
+      </w:r>
+      <w:r>
+        <w:t xml:space="preserve">Finke,</w:t>
+      </w:r>
+      <w:r>
+        <w:t xml:space="preserve"> </w:t>
+      </w:r>
+      <w:r>
         <w:t xml:space="preserve">Bhavya</w:t>
       </w:r>
       <w:r>
         <w:t xml:space="preserve"> </w:t>
       </w:r>
       <w:r>
-        <w:t xml:space="preserve">Deepti</w:t>
-      </w:r>
-      <w:r>
-        <w:t xml:space="preserve"> </w:t>
-      </w:r>
-      <w:r>
-        <w:t xml:space="preserve">Vadavalli</w:t>
+        <w:t xml:space="preserve">Vadavalli,</w:t>
+      </w:r>
+      <w:r>
+        <w:t xml:space="preserve"> </w:t>
+      </w:r>
+      <w:r>
+        <w:t xml:space="preserve">Annie</w:t>
+      </w:r>
+      <w:r>
+        <w:t xml:space="preserve"> </w:t>
+      </w:r>
+      <w:r>
+        <w:t xml:space="preserve">Goodridge</w:t>
       </w:r>
     </w:p>
     <w:p>
@@ -56,48 +86,13 @@
         <w:t xml:space="preserve">2024-03-15</w:t>
       </w:r>
     </w:p>
+    <w:bookmarkStart w:id="20" w:name="introduction-and-setup"/>
     <w:p>
       <w:pPr>
-        <w:pStyle w:val="SourceCode"/>
+        <w:pStyle w:val="Heading2"/>
       </w:pPr>
       <w:r>
-        <w:rPr>
-          <w:rStyle w:val="CommentTok"/>
-        </w:rPr>
-        <w:t xml:space="preserve">#Loading packages and data </w:t>
-      </w:r>
-      <w:r>
-        <w:br/>
-      </w:r>
-      <w:r>
-        <w:rPr>
-          <w:rStyle w:val="FunctionTok"/>
-        </w:rPr>
-        <w:t xml:space="preserve">library</w:t>
-      </w:r>
-      <w:r>
-        <w:rPr>
-          <w:rStyle w:val="NormalTok"/>
-        </w:rPr>
-        <w:t xml:space="preserve">(</w:t>
-      </w:r>
-      <w:r>
-        <w:rPr>
-          <w:rStyle w:val="StringTok"/>
-        </w:rPr>
-        <w:t xml:space="preserve">"curl"</w:t>
-      </w:r>
-      <w:r>
-        <w:rPr>
-          <w:rStyle w:val="NormalTok"/>
-        </w:rPr>
-        <w:t xml:space="preserve">) </w:t>
-      </w:r>
-      <w:r>
-        <w:rPr>
-          <w:rStyle w:val="CommentTok"/>
-        </w:rPr>
-        <w:t xml:space="preserve">#to pull data set</w:t>
+        <w:t xml:space="preserve">Introduction and Setup</w:t>
       </w:r>
     </w:p>
     <w:p>
@@ -106,9 +101,42 @@
       </w:pPr>
       <w:r>
         <w:rPr>
-          <w:rStyle w:val="VerbatimChar"/>
-        </w:rPr>
-        <w:t xml:space="preserve">## Using libcurl 8.3.0 with Schannel</w:t>
+          <w:rStyle w:val="CommentTok"/>
+        </w:rPr>
+        <w:t xml:space="preserve">#Loading packages and data </w:t>
+      </w:r>
+      <w:r>
+        <w:br/>
+      </w:r>
+      <w:r>
+        <w:rPr>
+          <w:rStyle w:val="FunctionTok"/>
+        </w:rPr>
+        <w:t xml:space="preserve">library</w:t>
+      </w:r>
+      <w:r>
+        <w:rPr>
+          <w:rStyle w:val="NormalTok"/>
+        </w:rPr>
+        <w:t xml:space="preserve">(</w:t>
+      </w:r>
+      <w:r>
+        <w:rPr>
+          <w:rStyle w:val="StringTok"/>
+        </w:rPr>
+        <w:t xml:space="preserve">"curl"</w:t>
+      </w:r>
+      <w:r>
+        <w:rPr>
+          <w:rStyle w:val="NormalTok"/>
+        </w:rPr>
+        <w:t xml:space="preserve">) </w:t>
+      </w:r>
+      <w:r>
+        <w:rPr>
+          <w:rStyle w:val="CommentTok"/>
+        </w:rPr>
+        <w:t xml:space="preserve">#to pull data set</w:t>
       </w:r>
     </w:p>
     <w:p>
@@ -117,27 +145,9 @@
       </w:pPr>
       <w:r>
         <w:rPr>
-          <w:rStyle w:val="FunctionTok"/>
-        </w:rPr>
-        <w:t xml:space="preserve">library</w:t>
-      </w:r>
-      <w:r>
-        <w:rPr>
-          <w:rStyle w:val="NormalTok"/>
-        </w:rPr>
-        <w:t xml:space="preserve">(</w:t>
-      </w:r>
-      <w:r>
-        <w:rPr>
-          <w:rStyle w:val="StringTok"/>
-        </w:rPr>
-        <w:t xml:space="preserve">"rjags"</w:t>
-      </w:r>
-      <w:r>
-        <w:rPr>
-          <w:rStyle w:val="NormalTok"/>
-        </w:rPr>
-        <w:t xml:space="preserve">)</w:t>
+          <w:rStyle w:val="VerbatimChar"/>
+        </w:rPr>
+        <w:t xml:space="preserve">## Using libcurl 8.3.0 with Schannel</w:t>
       </w:r>
     </w:p>
     <w:p>
@@ -146,9 +156,27 @@
       </w:pPr>
       <w:r>
         <w:rPr>
-          <w:rStyle w:val="VerbatimChar"/>
-        </w:rPr>
-        <w:t xml:space="preserve">## Loading required package: coda</w:t>
+          <w:rStyle w:val="FunctionTok"/>
+        </w:rPr>
+        <w:t xml:space="preserve">library</w:t>
+      </w:r>
+      <w:r>
+        <w:rPr>
+          <w:rStyle w:val="NormalTok"/>
+        </w:rPr>
+        <w:t xml:space="preserve">(</w:t>
+      </w:r>
+      <w:r>
+        <w:rPr>
+          <w:rStyle w:val="StringTok"/>
+        </w:rPr>
+        <w:t xml:space="preserve">"rjags"</w:t>
+      </w:r>
+      <w:r>
+        <w:rPr>
+          <w:rStyle w:val="NormalTok"/>
+        </w:rPr>
+        <w:t xml:space="preserve">)</w:t>
       </w:r>
     </w:p>
     <w:p>
@@ -159,7 +187,7 @@
         <w:rPr>
           <w:rStyle w:val="VerbatimChar"/>
         </w:rPr>
-        <w:t xml:space="preserve">## Linked to JAGS 4.3.1</w:t>
+        <w:t xml:space="preserve">## Loading required package: coda</w:t>
       </w:r>
     </w:p>
     <w:p>
@@ -170,7 +198,7 @@
         <w:rPr>
           <w:rStyle w:val="VerbatimChar"/>
         </w:rPr>
-        <w:t xml:space="preserve">## Loaded modules: basemod,bugs</w:t>
+        <w:t xml:space="preserve">## Linked to JAGS 4.3.1</w:t>
       </w:r>
     </w:p>
     <w:p>
@@ -179,54 +207,9 @@
       </w:pPr>
       <w:r>
         <w:rPr>
-          <w:rStyle w:val="FunctionTok"/>
-        </w:rPr>
-        <w:t xml:space="preserve">library</w:t>
-      </w:r>
-      <w:r>
-        <w:rPr>
-          <w:rStyle w:val="NormalTok"/>
-        </w:rPr>
-        <w:t xml:space="preserve">(</w:t>
-      </w:r>
-      <w:r>
-        <w:rPr>
-          <w:rStyle w:val="StringTok"/>
-        </w:rPr>
-        <w:t xml:space="preserve">"coda"</w:t>
-      </w:r>
-      <w:r>
-        <w:rPr>
-          <w:rStyle w:val="NormalTok"/>
-        </w:rPr>
-        <w:t xml:space="preserve">)</w:t>
-      </w:r>
-      <w:r>
-        <w:br/>
-      </w:r>
-      <w:r>
-        <w:rPr>
-          <w:rStyle w:val="FunctionTok"/>
-        </w:rPr>
-        <w:t xml:space="preserve">library</w:t>
-      </w:r>
-      <w:r>
-        <w:rPr>
-          <w:rStyle w:val="NormalTok"/>
-        </w:rPr>
-        <w:t xml:space="preserve">(</w:t>
-      </w:r>
-      <w:r>
-        <w:rPr>
-          <w:rStyle w:val="StringTok"/>
-        </w:rPr>
-        <w:t xml:space="preserve">"formatR"</w:t>
-      </w:r>
-      <w:r>
-        <w:rPr>
-          <w:rStyle w:val="NormalTok"/>
-        </w:rPr>
-        <w:t xml:space="preserve">)</w:t>
+          <w:rStyle w:val="VerbatimChar"/>
+        </w:rPr>
+        <w:t xml:space="preserve">## Loaded modules: basemod,bugs</w:t>
       </w:r>
     </w:p>
     <w:p>
@@ -235,9 +218,54 @@
       </w:pPr>
       <w:r>
         <w:rPr>
-          <w:rStyle w:val="VerbatimChar"/>
-        </w:rPr>
-        <w:t xml:space="preserve">## Warning: package 'formatR' was built under R version 4.3.3</w:t>
+          <w:rStyle w:val="FunctionTok"/>
+        </w:rPr>
+        <w:t xml:space="preserve">library</w:t>
+      </w:r>
+      <w:r>
+        <w:rPr>
+          <w:rStyle w:val="NormalTok"/>
+        </w:rPr>
+        <w:t xml:space="preserve">(</w:t>
+      </w:r>
+      <w:r>
+        <w:rPr>
+          <w:rStyle w:val="StringTok"/>
+        </w:rPr>
+        <w:t xml:space="preserve">"coda"</w:t>
+      </w:r>
+      <w:r>
+        <w:rPr>
+          <w:rStyle w:val="NormalTok"/>
+        </w:rPr>
+        <w:t xml:space="preserve">)</w:t>
+      </w:r>
+      <w:r>
+        <w:br/>
+      </w:r>
+      <w:r>
+        <w:rPr>
+          <w:rStyle w:val="FunctionTok"/>
+        </w:rPr>
+        <w:t xml:space="preserve">library</w:t>
+      </w:r>
+      <w:r>
+        <w:rPr>
+          <w:rStyle w:val="NormalTok"/>
+        </w:rPr>
+        <w:t xml:space="preserve">(</w:t>
+      </w:r>
+      <w:r>
+        <w:rPr>
+          <w:rStyle w:val="StringTok"/>
+        </w:rPr>
+        <w:t xml:space="preserve">"formatR"</w:t>
+      </w:r>
+      <w:r>
+        <w:rPr>
+          <w:rStyle w:val="NormalTok"/>
+        </w:rPr>
+        <w:t xml:space="preserve">)</w:t>
       </w:r>
     </w:p>
     <w:p>
@@ -246,27 +274,9 @@
       </w:pPr>
       <w:r>
         <w:rPr>
-          <w:rStyle w:val="FunctionTok"/>
-        </w:rPr>
-        <w:t xml:space="preserve">library</w:t>
-      </w:r>
-      <w:r>
-        <w:rPr>
-          <w:rStyle w:val="NormalTok"/>
-        </w:rPr>
-        <w:t xml:space="preserve">(</w:t>
-      </w:r>
-      <w:r>
-        <w:rPr>
-          <w:rStyle w:val="StringTok"/>
-        </w:rPr>
-        <w:t xml:space="preserve">"dplyr"</w:t>
-      </w:r>
-      <w:r>
-        <w:rPr>
-          <w:rStyle w:val="NormalTok"/>
-        </w:rPr>
-        <w:t xml:space="preserve">)</w:t>
+          <w:rStyle w:val="VerbatimChar"/>
+        </w:rPr>
+        <w:t xml:space="preserve">## Warning: package 'formatR' was built under R version 4.3.3</w:t>
       </w:r>
     </w:p>
     <w:p>
@@ -275,18 +285,27 @@
       </w:pPr>
       <w:r>
         <w:rPr>
-          <w:rStyle w:val="VerbatimChar"/>
-        </w:rPr>
-        <w:t xml:space="preserve">## </w:t>
-      </w:r>
-      <w:r>
-        <w:br/>
-      </w:r>
-      <w:r>
-        <w:rPr>
-          <w:rStyle w:val="VerbatimChar"/>
-        </w:rPr>
-        <w:t xml:space="preserve">## Attaching package: 'dplyr'</w:t>
+          <w:rStyle w:val="FunctionTok"/>
+        </w:rPr>
+        <w:t xml:space="preserve">library</w:t>
+      </w:r>
+      <w:r>
+        <w:rPr>
+          <w:rStyle w:val="NormalTok"/>
+        </w:rPr>
+        <w:t xml:space="preserve">(</w:t>
+      </w:r>
+      <w:r>
+        <w:rPr>
+          <w:rStyle w:val="StringTok"/>
+        </w:rPr>
+        <w:t xml:space="preserve">"dplyr"</w:t>
+      </w:r>
+      <w:r>
+        <w:rPr>
+          <w:rStyle w:val="NormalTok"/>
+        </w:rPr>
+        <w:t xml:space="preserve">)</w:t>
       </w:r>
     </w:p>
     <w:p>
@@ -297,15 +316,6 @@
         <w:rPr>
           <w:rStyle w:val="VerbatimChar"/>
         </w:rPr>
-        <w:t xml:space="preserve">## The following objects are masked from 'package:stats':</w:t>
-      </w:r>
-      <w:r>
-        <w:br/>
-      </w:r>
-      <w:r>
-        <w:rPr>
-          <w:rStyle w:val="VerbatimChar"/>
-        </w:rPr>
         <w:t xml:space="preserve">## </w:t>
       </w:r>
       <w:r>
@@ -315,7 +325,7 @@
         <w:rPr>
           <w:rStyle w:val="VerbatimChar"/>
         </w:rPr>
-        <w:t xml:space="preserve">##     filter, lag</w:t>
+        <w:t xml:space="preserve">## Attaching package: 'dplyr'</w:t>
       </w:r>
     </w:p>
     <w:p>
@@ -326,7 +336,7 @@
         <w:rPr>
           <w:rStyle w:val="VerbatimChar"/>
         </w:rPr>
-        <w:t xml:space="preserve">## The following objects are masked from 'package:base':</w:t>
+        <w:t xml:space="preserve">## The following objects are masked from 'package:stats':</w:t>
       </w:r>
       <w:r>
         <w:br/>
@@ -344,7 +354,7 @@
         <w:rPr>
           <w:rStyle w:val="VerbatimChar"/>
         </w:rPr>
-        <w:t xml:space="preserve">##     intersect, setdiff, setequal, union</w:t>
+        <w:t xml:space="preserve">##     filter, lag</w:t>
       </w:r>
     </w:p>
     <w:p>
@@ -353,6 +363,35 @@
       </w:pPr>
       <w:r>
         <w:rPr>
+          <w:rStyle w:val="VerbatimChar"/>
+        </w:rPr>
+        <w:t xml:space="preserve">## The following objects are masked from 'package:base':</w:t>
+      </w:r>
+      <w:r>
+        <w:br/>
+      </w:r>
+      <w:r>
+        <w:rPr>
+          <w:rStyle w:val="VerbatimChar"/>
+        </w:rPr>
+        <w:t xml:space="preserve">## </w:t>
+      </w:r>
+      <w:r>
+        <w:br/>
+      </w:r>
+      <w:r>
+        <w:rPr>
+          <w:rStyle w:val="VerbatimChar"/>
+        </w:rPr>
+        <w:t xml:space="preserve">##     intersect, setdiff, setequal, union</w:t>
+      </w:r>
+    </w:p>
+    <w:p>
+      <w:pPr>
+        <w:pStyle w:val="SourceCode"/>
+      </w:pPr>
+      <w:r>
+        <w:rPr>
           <w:rStyle w:val="NormalTok"/>
         </w:rPr>
         <w:t xml:space="preserve">tics.data</w:t>
@@ -406,6 +445,2078 @@
         <w:t xml:space="preserve">)</w:t>
       </w:r>
     </w:p>
+    <w:p>
+      <w:pPr>
+        <w:pStyle w:val="FirstParagraph"/>
+      </w:pPr>
+      <w:r>
+        <w:t xml:space="preserve">Before we began our analysis, we cleaned and manipulated the data set so that it was usable for the JAGS code. We recoded Yes/No dichotomous variables such that</w:t>
+      </w:r>
+      <w:r>
+        <w:t xml:space="preserve"> </w:t>
+      </w:r>
+      <w:r>
+        <w:t xml:space="preserve">“</w:t>
+      </w:r>
+      <w:r>
+        <w:t xml:space="preserve">Yes</w:t>
+      </w:r>
+      <w:r>
+        <w:t xml:space="preserve">”</w:t>
+      </w:r>
+      <w:r>
+        <w:t xml:space="preserve"> </w:t>
+      </w:r>
+      <w:r>
+        <w:t xml:space="preserve">was 1, and</w:t>
+      </w:r>
+      <w:r>
+        <w:t xml:space="preserve"> </w:t>
+      </w:r>
+      <w:r>
+        <w:t xml:space="preserve">“</w:t>
+      </w:r>
+      <w:r>
+        <w:t xml:space="preserve">No</w:t>
+      </w:r>
+      <w:r>
+        <w:t xml:space="preserve">”</w:t>
+      </w:r>
+      <w:r>
+        <w:t xml:space="preserve"> </w:t>
+      </w:r>
+      <w:r>
+        <w:t xml:space="preserve">was 0. For MC.Asprin, we removed NA values. For other variables with NA values, we chose to handle them through imputation at later stages rather than directly removing NA values.</w:t>
+      </w:r>
+    </w:p>
+    <w:p>
+      <w:pPr>
+        <w:pStyle w:val="SourceCode"/>
+      </w:pPr>
+      <w:r>
+        <w:rPr>
+          <w:rStyle w:val="CommentTok"/>
+        </w:rPr>
+        <w:t xml:space="preserve"># Select baseline observations and variables of interest</w:t>
+      </w:r>
+      <w:r>
+        <w:br/>
+      </w:r>
+      <w:r>
+        <w:rPr>
+          <w:rStyle w:val="NormalTok"/>
+        </w:rPr>
+        <w:t xml:space="preserve">baseline_data </w:t>
+      </w:r>
+      <w:r>
+        <w:rPr>
+          <w:rStyle w:val="OtherTok"/>
+        </w:rPr>
+        <w:t xml:space="preserve">&lt;-</w:t>
+      </w:r>
+      <w:r>
+        <w:rPr>
+          <w:rStyle w:val="NormalTok"/>
+        </w:rPr>
+        <w:t xml:space="preserve"> tics.data</w:t>
+      </w:r>
+      <w:r>
+        <w:rPr>
+          <w:rStyle w:val="FloatTok"/>
+        </w:rPr>
+        <w:t xml:space="preserve">.2021</w:t>
+      </w:r>
+      <w:r>
+        <w:rPr>
+          <w:rStyle w:val="NormalTok"/>
+        </w:rPr>
+        <w:t xml:space="preserve"> </w:t>
+      </w:r>
+      <w:r>
+        <w:rPr>
+          <w:rStyle w:val="SpecialCharTok"/>
+        </w:rPr>
+        <w:t xml:space="preserve">%&gt;%</w:t>
+      </w:r>
+      <w:r>
+        <w:br/>
+      </w:r>
+      <w:r>
+        <w:rPr>
+          <w:rStyle w:val="NormalTok"/>
+        </w:rPr>
+        <w:t xml:space="preserve">  </w:t>
+      </w:r>
+      <w:r>
+        <w:rPr>
+          <w:rStyle w:val="FunctionTok"/>
+        </w:rPr>
+        <w:t xml:space="preserve">filter</w:t>
+      </w:r>
+      <w:r>
+        <w:rPr>
+          <w:rStyle w:val="NormalTok"/>
+        </w:rPr>
+        <w:t xml:space="preserve">(</w:t>
+      </w:r>
+      <w:r>
+        <w:rPr>
+          <w:rStyle w:val="SpecialCharTok"/>
+        </w:rPr>
+        <w:t xml:space="preserve">!</w:t>
+      </w:r>
+      <w:r>
+        <w:rPr>
+          <w:rStyle w:val="FunctionTok"/>
+        </w:rPr>
+        <w:t xml:space="preserve">is.na</w:t>
+      </w:r>
+      <w:r>
+        <w:rPr>
+          <w:rStyle w:val="NormalTok"/>
+        </w:rPr>
+        <w:t xml:space="preserve">(TICS01)) </w:t>
+      </w:r>
+      <w:r>
+        <w:rPr>
+          <w:rStyle w:val="SpecialCharTok"/>
+        </w:rPr>
+        <w:t xml:space="preserve">%&gt;%</w:t>
+      </w:r>
+      <w:r>
+        <w:br/>
+      </w:r>
+      <w:r>
+        <w:rPr>
+          <w:rStyle w:val="NormalTok"/>
+        </w:rPr>
+        <w:t xml:space="preserve">  </w:t>
+      </w:r>
+      <w:r>
+        <w:rPr>
+          <w:rStyle w:val="FunctionTok"/>
+        </w:rPr>
+        <w:t xml:space="preserve">select</w:t>
+      </w:r>
+      <w:r>
+        <w:rPr>
+          <w:rStyle w:val="NormalTok"/>
+        </w:rPr>
+        <w:t xml:space="preserve">(ID, ptype, Age.at.Enrollment, Age01, BMI, SH.Ever.Smoked., MC.Aspirin, MC.Stroke, MC.Diabetes.Mellitus, MC.HTN, MC.Coronary.Artery.Disease, MC.Cancer, MC.Heart.Attack, Years.of.Education, TICS01)</w:t>
+      </w:r>
+      <w:r>
+        <w:br/>
+      </w:r>
+      <w:r>
+        <w:br/>
+      </w:r>
+      <w:r>
+        <w:rPr>
+          <w:rStyle w:val="CommentTok"/>
+        </w:rPr>
+        <w:t xml:space="preserve"># Recode "yes" and "no" variables to 1 and 0, handling missing values</w:t>
+      </w:r>
+      <w:r>
+        <w:br/>
+      </w:r>
+      <w:r>
+        <w:rPr>
+          <w:rStyle w:val="NormalTok"/>
+        </w:rPr>
+        <w:t xml:space="preserve">baseline_data </w:t>
+      </w:r>
+      <w:r>
+        <w:rPr>
+          <w:rStyle w:val="OtherTok"/>
+        </w:rPr>
+        <w:t xml:space="preserve">&lt;-</w:t>
+      </w:r>
+      <w:r>
+        <w:rPr>
+          <w:rStyle w:val="NormalTok"/>
+        </w:rPr>
+        <w:t xml:space="preserve"> baseline_data </w:t>
+      </w:r>
+      <w:r>
+        <w:rPr>
+          <w:rStyle w:val="SpecialCharTok"/>
+        </w:rPr>
+        <w:t xml:space="preserve">%&gt;%</w:t>
+      </w:r>
+      <w:r>
+        <w:br/>
+      </w:r>
+      <w:r>
+        <w:rPr>
+          <w:rStyle w:val="NormalTok"/>
+        </w:rPr>
+        <w:t xml:space="preserve">  </w:t>
+      </w:r>
+      <w:r>
+        <w:rPr>
+          <w:rStyle w:val="FunctionTok"/>
+        </w:rPr>
+        <w:t xml:space="preserve">mutate</w:t>
+      </w:r>
+      <w:r>
+        <w:rPr>
+          <w:rStyle w:val="NormalTok"/>
+        </w:rPr>
+        <w:t xml:space="preserve">(</w:t>
+      </w:r>
+      <w:r>
+        <w:rPr>
+          <w:rStyle w:val="AttributeTok"/>
+        </w:rPr>
+        <w:t xml:space="preserve">SH.Ever.Smoked. =</w:t>
+      </w:r>
+      <w:r>
+        <w:rPr>
+          <w:rStyle w:val="NormalTok"/>
+        </w:rPr>
+        <w:t xml:space="preserve"> </w:t>
+      </w:r>
+      <w:r>
+        <w:rPr>
+          <w:rStyle w:val="FunctionTok"/>
+        </w:rPr>
+        <w:t xml:space="preserve">if_else</w:t>
+      </w:r>
+      <w:r>
+        <w:rPr>
+          <w:rStyle w:val="NormalTok"/>
+        </w:rPr>
+        <w:t xml:space="preserve">(SH.Ever.Smoked. </w:t>
+      </w:r>
+      <w:r>
+        <w:rPr>
+          <w:rStyle w:val="SpecialCharTok"/>
+        </w:rPr>
+        <w:t xml:space="preserve">==</w:t>
+      </w:r>
+      <w:r>
+        <w:rPr>
+          <w:rStyle w:val="NormalTok"/>
+        </w:rPr>
+        <w:t xml:space="preserve"> </w:t>
+      </w:r>
+      <w:r>
+        <w:rPr>
+          <w:rStyle w:val="StringTok"/>
+        </w:rPr>
+        <w:t xml:space="preserve">"Yes"</w:t>
+      </w:r>
+      <w:r>
+        <w:rPr>
+          <w:rStyle w:val="NormalTok"/>
+        </w:rPr>
+        <w:t xml:space="preserve">, </w:t>
+      </w:r>
+      <w:r>
+        <w:rPr>
+          <w:rStyle w:val="DecValTok"/>
+        </w:rPr>
+        <w:t xml:space="preserve">1</w:t>
+      </w:r>
+      <w:r>
+        <w:rPr>
+          <w:rStyle w:val="NormalTok"/>
+        </w:rPr>
+        <w:t xml:space="preserve">, </w:t>
+      </w:r>
+      <w:r>
+        <w:rPr>
+          <w:rStyle w:val="FunctionTok"/>
+        </w:rPr>
+        <w:t xml:space="preserve">if_else</w:t>
+      </w:r>
+      <w:r>
+        <w:rPr>
+          <w:rStyle w:val="NormalTok"/>
+        </w:rPr>
+        <w:t xml:space="preserve">(SH.Ever.Smoked. </w:t>
+      </w:r>
+      <w:r>
+        <w:rPr>
+          <w:rStyle w:val="SpecialCharTok"/>
+        </w:rPr>
+        <w:t xml:space="preserve">==</w:t>
+      </w:r>
+      <w:r>
+        <w:rPr>
+          <w:rStyle w:val="NormalTok"/>
+        </w:rPr>
+        <w:t xml:space="preserve"> </w:t>
+      </w:r>
+      <w:r>
+        <w:rPr>
+          <w:rStyle w:val="StringTok"/>
+        </w:rPr>
+        <w:t xml:space="preserve">"No"</w:t>
+      </w:r>
+      <w:r>
+        <w:rPr>
+          <w:rStyle w:val="NormalTok"/>
+        </w:rPr>
+        <w:t xml:space="preserve">, </w:t>
+      </w:r>
+      <w:r>
+        <w:rPr>
+          <w:rStyle w:val="DecValTok"/>
+        </w:rPr>
+        <w:t xml:space="preserve">0</w:t>
+      </w:r>
+      <w:r>
+        <w:rPr>
+          <w:rStyle w:val="NormalTok"/>
+        </w:rPr>
+        <w:t xml:space="preserve">, </w:t>
+      </w:r>
+      <w:r>
+        <w:rPr>
+          <w:rStyle w:val="ConstantTok"/>
+        </w:rPr>
+        <w:t xml:space="preserve">NA_integer_</w:t>
+      </w:r>
+      <w:r>
+        <w:rPr>
+          <w:rStyle w:val="NormalTok"/>
+        </w:rPr>
+        <w:t xml:space="preserve">)),</w:t>
+      </w:r>
+      <w:r>
+        <w:br/>
+      </w:r>
+      <w:r>
+        <w:rPr>
+          <w:rStyle w:val="NormalTok"/>
+        </w:rPr>
+        <w:t xml:space="preserve">         </w:t>
+      </w:r>
+      <w:r>
+        <w:rPr>
+          <w:rStyle w:val="AttributeTok"/>
+        </w:rPr>
+        <w:t xml:space="preserve">MC.Aspirin =</w:t>
+      </w:r>
+      <w:r>
+        <w:rPr>
+          <w:rStyle w:val="NormalTok"/>
+        </w:rPr>
+        <w:t xml:space="preserve"> </w:t>
+      </w:r>
+      <w:r>
+        <w:rPr>
+          <w:rStyle w:val="FunctionTok"/>
+        </w:rPr>
+        <w:t xml:space="preserve">if_else</w:t>
+      </w:r>
+      <w:r>
+        <w:rPr>
+          <w:rStyle w:val="NormalTok"/>
+        </w:rPr>
+        <w:t xml:space="preserve">(MC.Aspirin </w:t>
+      </w:r>
+      <w:r>
+        <w:rPr>
+          <w:rStyle w:val="SpecialCharTok"/>
+        </w:rPr>
+        <w:t xml:space="preserve">==</w:t>
+      </w:r>
+      <w:r>
+        <w:rPr>
+          <w:rStyle w:val="NormalTok"/>
+        </w:rPr>
+        <w:t xml:space="preserve"> </w:t>
+      </w:r>
+      <w:r>
+        <w:rPr>
+          <w:rStyle w:val="StringTok"/>
+        </w:rPr>
+        <w:t xml:space="preserve">"Yes"</w:t>
+      </w:r>
+      <w:r>
+        <w:rPr>
+          <w:rStyle w:val="NormalTok"/>
+        </w:rPr>
+        <w:t xml:space="preserve">, </w:t>
+      </w:r>
+      <w:r>
+        <w:rPr>
+          <w:rStyle w:val="DecValTok"/>
+        </w:rPr>
+        <w:t xml:space="preserve">1</w:t>
+      </w:r>
+      <w:r>
+        <w:rPr>
+          <w:rStyle w:val="NormalTok"/>
+        </w:rPr>
+        <w:t xml:space="preserve">, </w:t>
+      </w:r>
+      <w:r>
+        <w:rPr>
+          <w:rStyle w:val="FunctionTok"/>
+        </w:rPr>
+        <w:t xml:space="preserve">if_else</w:t>
+      </w:r>
+      <w:r>
+        <w:rPr>
+          <w:rStyle w:val="NormalTok"/>
+        </w:rPr>
+        <w:t xml:space="preserve">(MC.Aspirin </w:t>
+      </w:r>
+      <w:r>
+        <w:rPr>
+          <w:rStyle w:val="SpecialCharTok"/>
+        </w:rPr>
+        <w:t xml:space="preserve">==</w:t>
+      </w:r>
+      <w:r>
+        <w:rPr>
+          <w:rStyle w:val="NormalTok"/>
+        </w:rPr>
+        <w:t xml:space="preserve"> </w:t>
+      </w:r>
+      <w:r>
+        <w:rPr>
+          <w:rStyle w:val="StringTok"/>
+        </w:rPr>
+        <w:t xml:space="preserve">"No"</w:t>
+      </w:r>
+      <w:r>
+        <w:rPr>
+          <w:rStyle w:val="NormalTok"/>
+        </w:rPr>
+        <w:t xml:space="preserve">, </w:t>
+      </w:r>
+      <w:r>
+        <w:rPr>
+          <w:rStyle w:val="DecValTok"/>
+        </w:rPr>
+        <w:t xml:space="preserve">0</w:t>
+      </w:r>
+      <w:r>
+        <w:rPr>
+          <w:rStyle w:val="NormalTok"/>
+        </w:rPr>
+        <w:t xml:space="preserve">, </w:t>
+      </w:r>
+      <w:r>
+        <w:rPr>
+          <w:rStyle w:val="ConstantTok"/>
+        </w:rPr>
+        <w:t xml:space="preserve">NA_integer_</w:t>
+      </w:r>
+      <w:r>
+        <w:rPr>
+          <w:rStyle w:val="NormalTok"/>
+        </w:rPr>
+        <w:t xml:space="preserve">)),</w:t>
+      </w:r>
+      <w:r>
+        <w:br/>
+      </w:r>
+      <w:r>
+        <w:rPr>
+          <w:rStyle w:val="NormalTok"/>
+        </w:rPr>
+        <w:t xml:space="preserve">         </w:t>
+      </w:r>
+      <w:r>
+        <w:rPr>
+          <w:rStyle w:val="AttributeTok"/>
+        </w:rPr>
+        <w:t xml:space="preserve">MC.Stroke =</w:t>
+      </w:r>
+      <w:r>
+        <w:rPr>
+          <w:rStyle w:val="NormalTok"/>
+        </w:rPr>
+        <w:t xml:space="preserve"> </w:t>
+      </w:r>
+      <w:r>
+        <w:rPr>
+          <w:rStyle w:val="FunctionTok"/>
+        </w:rPr>
+        <w:t xml:space="preserve">if_else</w:t>
+      </w:r>
+      <w:r>
+        <w:rPr>
+          <w:rStyle w:val="NormalTok"/>
+        </w:rPr>
+        <w:t xml:space="preserve">(MC.Stroke </w:t>
+      </w:r>
+      <w:r>
+        <w:rPr>
+          <w:rStyle w:val="SpecialCharTok"/>
+        </w:rPr>
+        <w:t xml:space="preserve">==</w:t>
+      </w:r>
+      <w:r>
+        <w:rPr>
+          <w:rStyle w:val="NormalTok"/>
+        </w:rPr>
+        <w:t xml:space="preserve"> </w:t>
+      </w:r>
+      <w:r>
+        <w:rPr>
+          <w:rStyle w:val="StringTok"/>
+        </w:rPr>
+        <w:t xml:space="preserve">"Yes"</w:t>
+      </w:r>
+      <w:r>
+        <w:rPr>
+          <w:rStyle w:val="NormalTok"/>
+        </w:rPr>
+        <w:t xml:space="preserve">, </w:t>
+      </w:r>
+      <w:r>
+        <w:rPr>
+          <w:rStyle w:val="DecValTok"/>
+        </w:rPr>
+        <w:t xml:space="preserve">1</w:t>
+      </w:r>
+      <w:r>
+        <w:rPr>
+          <w:rStyle w:val="NormalTok"/>
+        </w:rPr>
+        <w:t xml:space="preserve">, </w:t>
+      </w:r>
+      <w:r>
+        <w:rPr>
+          <w:rStyle w:val="FunctionTok"/>
+        </w:rPr>
+        <w:t xml:space="preserve">if_else</w:t>
+      </w:r>
+      <w:r>
+        <w:rPr>
+          <w:rStyle w:val="NormalTok"/>
+        </w:rPr>
+        <w:t xml:space="preserve">(MC.Stroke </w:t>
+      </w:r>
+      <w:r>
+        <w:rPr>
+          <w:rStyle w:val="SpecialCharTok"/>
+        </w:rPr>
+        <w:t xml:space="preserve">==</w:t>
+      </w:r>
+      <w:r>
+        <w:rPr>
+          <w:rStyle w:val="NormalTok"/>
+        </w:rPr>
+        <w:t xml:space="preserve"> </w:t>
+      </w:r>
+      <w:r>
+        <w:rPr>
+          <w:rStyle w:val="StringTok"/>
+        </w:rPr>
+        <w:t xml:space="preserve">"No"</w:t>
+      </w:r>
+      <w:r>
+        <w:rPr>
+          <w:rStyle w:val="NormalTok"/>
+        </w:rPr>
+        <w:t xml:space="preserve">, </w:t>
+      </w:r>
+      <w:r>
+        <w:rPr>
+          <w:rStyle w:val="DecValTok"/>
+        </w:rPr>
+        <w:t xml:space="preserve">0</w:t>
+      </w:r>
+      <w:r>
+        <w:rPr>
+          <w:rStyle w:val="NormalTok"/>
+        </w:rPr>
+        <w:t xml:space="preserve">, </w:t>
+      </w:r>
+      <w:r>
+        <w:rPr>
+          <w:rStyle w:val="ConstantTok"/>
+        </w:rPr>
+        <w:t xml:space="preserve">NA_integer_</w:t>
+      </w:r>
+      <w:r>
+        <w:rPr>
+          <w:rStyle w:val="NormalTok"/>
+        </w:rPr>
+        <w:t xml:space="preserve">)),</w:t>
+      </w:r>
+      <w:r>
+        <w:br/>
+      </w:r>
+      <w:r>
+        <w:rPr>
+          <w:rStyle w:val="NormalTok"/>
+        </w:rPr>
+        <w:t xml:space="preserve">         </w:t>
+      </w:r>
+      <w:r>
+        <w:rPr>
+          <w:rStyle w:val="AttributeTok"/>
+        </w:rPr>
+        <w:t xml:space="preserve">MC.Diabetes.Mellitus =</w:t>
+      </w:r>
+      <w:r>
+        <w:rPr>
+          <w:rStyle w:val="NormalTok"/>
+        </w:rPr>
+        <w:t xml:space="preserve"> </w:t>
+      </w:r>
+      <w:r>
+        <w:rPr>
+          <w:rStyle w:val="FunctionTok"/>
+        </w:rPr>
+        <w:t xml:space="preserve">if_else</w:t>
+      </w:r>
+      <w:r>
+        <w:rPr>
+          <w:rStyle w:val="NormalTok"/>
+        </w:rPr>
+        <w:t xml:space="preserve">(MC.Diabetes.Mellitus </w:t>
+      </w:r>
+      <w:r>
+        <w:rPr>
+          <w:rStyle w:val="SpecialCharTok"/>
+        </w:rPr>
+        <w:t xml:space="preserve">==</w:t>
+      </w:r>
+      <w:r>
+        <w:rPr>
+          <w:rStyle w:val="NormalTok"/>
+        </w:rPr>
+        <w:t xml:space="preserve"> </w:t>
+      </w:r>
+      <w:r>
+        <w:rPr>
+          <w:rStyle w:val="StringTok"/>
+        </w:rPr>
+        <w:t xml:space="preserve">"Yes"</w:t>
+      </w:r>
+      <w:r>
+        <w:rPr>
+          <w:rStyle w:val="NormalTok"/>
+        </w:rPr>
+        <w:t xml:space="preserve">, </w:t>
+      </w:r>
+      <w:r>
+        <w:rPr>
+          <w:rStyle w:val="DecValTok"/>
+        </w:rPr>
+        <w:t xml:space="preserve">1</w:t>
+      </w:r>
+      <w:r>
+        <w:rPr>
+          <w:rStyle w:val="NormalTok"/>
+        </w:rPr>
+        <w:t xml:space="preserve">, </w:t>
+      </w:r>
+      <w:r>
+        <w:rPr>
+          <w:rStyle w:val="FunctionTok"/>
+        </w:rPr>
+        <w:t xml:space="preserve">if_else</w:t>
+      </w:r>
+      <w:r>
+        <w:rPr>
+          <w:rStyle w:val="NormalTok"/>
+        </w:rPr>
+        <w:t xml:space="preserve">(MC.Diabetes.Mellitus </w:t>
+      </w:r>
+      <w:r>
+        <w:rPr>
+          <w:rStyle w:val="SpecialCharTok"/>
+        </w:rPr>
+        <w:t xml:space="preserve">==</w:t>
+      </w:r>
+      <w:r>
+        <w:rPr>
+          <w:rStyle w:val="NormalTok"/>
+        </w:rPr>
+        <w:t xml:space="preserve"> </w:t>
+      </w:r>
+      <w:r>
+        <w:rPr>
+          <w:rStyle w:val="StringTok"/>
+        </w:rPr>
+        <w:t xml:space="preserve">"No"</w:t>
+      </w:r>
+      <w:r>
+        <w:rPr>
+          <w:rStyle w:val="NormalTok"/>
+        </w:rPr>
+        <w:t xml:space="preserve">, </w:t>
+      </w:r>
+      <w:r>
+        <w:rPr>
+          <w:rStyle w:val="DecValTok"/>
+        </w:rPr>
+        <w:t xml:space="preserve">0</w:t>
+      </w:r>
+      <w:r>
+        <w:rPr>
+          <w:rStyle w:val="NormalTok"/>
+        </w:rPr>
+        <w:t xml:space="preserve">, </w:t>
+      </w:r>
+      <w:r>
+        <w:rPr>
+          <w:rStyle w:val="ConstantTok"/>
+        </w:rPr>
+        <w:t xml:space="preserve">NA_integer_</w:t>
+      </w:r>
+      <w:r>
+        <w:rPr>
+          <w:rStyle w:val="NormalTok"/>
+        </w:rPr>
+        <w:t xml:space="preserve">)),</w:t>
+      </w:r>
+      <w:r>
+        <w:br/>
+      </w:r>
+      <w:r>
+        <w:rPr>
+          <w:rStyle w:val="NormalTok"/>
+        </w:rPr>
+        <w:t xml:space="preserve">         </w:t>
+      </w:r>
+      <w:r>
+        <w:rPr>
+          <w:rStyle w:val="AttributeTok"/>
+        </w:rPr>
+        <w:t xml:space="preserve">MC.HTN =</w:t>
+      </w:r>
+      <w:r>
+        <w:rPr>
+          <w:rStyle w:val="NormalTok"/>
+        </w:rPr>
+        <w:t xml:space="preserve"> </w:t>
+      </w:r>
+      <w:r>
+        <w:rPr>
+          <w:rStyle w:val="FunctionTok"/>
+        </w:rPr>
+        <w:t xml:space="preserve">if_else</w:t>
+      </w:r>
+      <w:r>
+        <w:rPr>
+          <w:rStyle w:val="NormalTok"/>
+        </w:rPr>
+        <w:t xml:space="preserve">(MC.HTN </w:t>
+      </w:r>
+      <w:r>
+        <w:rPr>
+          <w:rStyle w:val="SpecialCharTok"/>
+        </w:rPr>
+        <w:t xml:space="preserve">==</w:t>
+      </w:r>
+      <w:r>
+        <w:rPr>
+          <w:rStyle w:val="NormalTok"/>
+        </w:rPr>
+        <w:t xml:space="preserve"> </w:t>
+      </w:r>
+      <w:r>
+        <w:rPr>
+          <w:rStyle w:val="StringTok"/>
+        </w:rPr>
+        <w:t xml:space="preserve">"Yes"</w:t>
+      </w:r>
+      <w:r>
+        <w:rPr>
+          <w:rStyle w:val="NormalTok"/>
+        </w:rPr>
+        <w:t xml:space="preserve">, </w:t>
+      </w:r>
+      <w:r>
+        <w:rPr>
+          <w:rStyle w:val="DecValTok"/>
+        </w:rPr>
+        <w:t xml:space="preserve">1</w:t>
+      </w:r>
+      <w:r>
+        <w:rPr>
+          <w:rStyle w:val="NormalTok"/>
+        </w:rPr>
+        <w:t xml:space="preserve">, </w:t>
+      </w:r>
+      <w:r>
+        <w:rPr>
+          <w:rStyle w:val="FunctionTok"/>
+        </w:rPr>
+        <w:t xml:space="preserve">if_else</w:t>
+      </w:r>
+      <w:r>
+        <w:rPr>
+          <w:rStyle w:val="NormalTok"/>
+        </w:rPr>
+        <w:t xml:space="preserve">(MC.HTN </w:t>
+      </w:r>
+      <w:r>
+        <w:rPr>
+          <w:rStyle w:val="SpecialCharTok"/>
+        </w:rPr>
+        <w:t xml:space="preserve">==</w:t>
+      </w:r>
+      <w:r>
+        <w:rPr>
+          <w:rStyle w:val="NormalTok"/>
+        </w:rPr>
+        <w:t xml:space="preserve"> </w:t>
+      </w:r>
+      <w:r>
+        <w:rPr>
+          <w:rStyle w:val="StringTok"/>
+        </w:rPr>
+        <w:t xml:space="preserve">"No"</w:t>
+      </w:r>
+      <w:r>
+        <w:rPr>
+          <w:rStyle w:val="NormalTok"/>
+        </w:rPr>
+        <w:t xml:space="preserve">, </w:t>
+      </w:r>
+      <w:r>
+        <w:rPr>
+          <w:rStyle w:val="DecValTok"/>
+        </w:rPr>
+        <w:t xml:space="preserve">0</w:t>
+      </w:r>
+      <w:r>
+        <w:rPr>
+          <w:rStyle w:val="NormalTok"/>
+        </w:rPr>
+        <w:t xml:space="preserve">, </w:t>
+      </w:r>
+      <w:r>
+        <w:rPr>
+          <w:rStyle w:val="ConstantTok"/>
+        </w:rPr>
+        <w:t xml:space="preserve">NA_integer_</w:t>
+      </w:r>
+      <w:r>
+        <w:rPr>
+          <w:rStyle w:val="NormalTok"/>
+        </w:rPr>
+        <w:t xml:space="preserve">)),</w:t>
+      </w:r>
+      <w:r>
+        <w:br/>
+      </w:r>
+      <w:r>
+        <w:rPr>
+          <w:rStyle w:val="NormalTok"/>
+        </w:rPr>
+        <w:t xml:space="preserve">         </w:t>
+      </w:r>
+      <w:r>
+        <w:rPr>
+          <w:rStyle w:val="AttributeTok"/>
+        </w:rPr>
+        <w:t xml:space="preserve">MC.Coronary.Artery.Disease =</w:t>
+      </w:r>
+      <w:r>
+        <w:rPr>
+          <w:rStyle w:val="NormalTok"/>
+        </w:rPr>
+        <w:t xml:space="preserve"> </w:t>
+      </w:r>
+      <w:r>
+        <w:rPr>
+          <w:rStyle w:val="FunctionTok"/>
+        </w:rPr>
+        <w:t xml:space="preserve">if_else</w:t>
+      </w:r>
+      <w:r>
+        <w:rPr>
+          <w:rStyle w:val="NormalTok"/>
+        </w:rPr>
+        <w:t xml:space="preserve">(MC.Coronary.Artery.Disease </w:t>
+      </w:r>
+      <w:r>
+        <w:rPr>
+          <w:rStyle w:val="SpecialCharTok"/>
+        </w:rPr>
+        <w:t xml:space="preserve">==</w:t>
+      </w:r>
+      <w:r>
+        <w:rPr>
+          <w:rStyle w:val="NormalTok"/>
+        </w:rPr>
+        <w:t xml:space="preserve"> </w:t>
+      </w:r>
+      <w:r>
+        <w:rPr>
+          <w:rStyle w:val="StringTok"/>
+        </w:rPr>
+        <w:t xml:space="preserve">"Yes"</w:t>
+      </w:r>
+      <w:r>
+        <w:rPr>
+          <w:rStyle w:val="NormalTok"/>
+        </w:rPr>
+        <w:t xml:space="preserve">, </w:t>
+      </w:r>
+      <w:r>
+        <w:rPr>
+          <w:rStyle w:val="DecValTok"/>
+        </w:rPr>
+        <w:t xml:space="preserve">1</w:t>
+      </w:r>
+      <w:r>
+        <w:rPr>
+          <w:rStyle w:val="NormalTok"/>
+        </w:rPr>
+        <w:t xml:space="preserve">, </w:t>
+      </w:r>
+      <w:r>
+        <w:rPr>
+          <w:rStyle w:val="FunctionTok"/>
+        </w:rPr>
+        <w:t xml:space="preserve">if_else</w:t>
+      </w:r>
+      <w:r>
+        <w:rPr>
+          <w:rStyle w:val="NormalTok"/>
+        </w:rPr>
+        <w:t xml:space="preserve">(MC.Coronary.Artery.Disease </w:t>
+      </w:r>
+      <w:r>
+        <w:rPr>
+          <w:rStyle w:val="SpecialCharTok"/>
+        </w:rPr>
+        <w:t xml:space="preserve">==</w:t>
+      </w:r>
+      <w:r>
+        <w:rPr>
+          <w:rStyle w:val="NormalTok"/>
+        </w:rPr>
+        <w:t xml:space="preserve"> </w:t>
+      </w:r>
+      <w:r>
+        <w:rPr>
+          <w:rStyle w:val="StringTok"/>
+        </w:rPr>
+        <w:t xml:space="preserve">"No"</w:t>
+      </w:r>
+      <w:r>
+        <w:rPr>
+          <w:rStyle w:val="NormalTok"/>
+        </w:rPr>
+        <w:t xml:space="preserve">, </w:t>
+      </w:r>
+      <w:r>
+        <w:rPr>
+          <w:rStyle w:val="DecValTok"/>
+        </w:rPr>
+        <w:t xml:space="preserve">0</w:t>
+      </w:r>
+      <w:r>
+        <w:rPr>
+          <w:rStyle w:val="NormalTok"/>
+        </w:rPr>
+        <w:t xml:space="preserve">, </w:t>
+      </w:r>
+      <w:r>
+        <w:rPr>
+          <w:rStyle w:val="ConstantTok"/>
+        </w:rPr>
+        <w:t xml:space="preserve">NA_integer_</w:t>
+      </w:r>
+      <w:r>
+        <w:rPr>
+          <w:rStyle w:val="NormalTok"/>
+        </w:rPr>
+        <w:t xml:space="preserve">)),</w:t>
+      </w:r>
+      <w:r>
+        <w:br/>
+      </w:r>
+      <w:r>
+        <w:rPr>
+          <w:rStyle w:val="NormalTok"/>
+        </w:rPr>
+        <w:t xml:space="preserve">         </w:t>
+      </w:r>
+      <w:r>
+        <w:rPr>
+          <w:rStyle w:val="AttributeTok"/>
+        </w:rPr>
+        <w:t xml:space="preserve">MC.Cancer =</w:t>
+      </w:r>
+      <w:r>
+        <w:rPr>
+          <w:rStyle w:val="NormalTok"/>
+        </w:rPr>
+        <w:t xml:space="preserve"> </w:t>
+      </w:r>
+      <w:r>
+        <w:rPr>
+          <w:rStyle w:val="FunctionTok"/>
+        </w:rPr>
+        <w:t xml:space="preserve">if_else</w:t>
+      </w:r>
+      <w:r>
+        <w:rPr>
+          <w:rStyle w:val="NormalTok"/>
+        </w:rPr>
+        <w:t xml:space="preserve">(MC.Cancer </w:t>
+      </w:r>
+      <w:r>
+        <w:rPr>
+          <w:rStyle w:val="SpecialCharTok"/>
+        </w:rPr>
+        <w:t xml:space="preserve">==</w:t>
+      </w:r>
+      <w:r>
+        <w:rPr>
+          <w:rStyle w:val="NormalTok"/>
+        </w:rPr>
+        <w:t xml:space="preserve"> </w:t>
+      </w:r>
+      <w:r>
+        <w:rPr>
+          <w:rStyle w:val="StringTok"/>
+        </w:rPr>
+        <w:t xml:space="preserve">"Yes"</w:t>
+      </w:r>
+      <w:r>
+        <w:rPr>
+          <w:rStyle w:val="NormalTok"/>
+        </w:rPr>
+        <w:t xml:space="preserve">, </w:t>
+      </w:r>
+      <w:r>
+        <w:rPr>
+          <w:rStyle w:val="DecValTok"/>
+        </w:rPr>
+        <w:t xml:space="preserve">1</w:t>
+      </w:r>
+      <w:r>
+        <w:rPr>
+          <w:rStyle w:val="NormalTok"/>
+        </w:rPr>
+        <w:t xml:space="preserve">, </w:t>
+      </w:r>
+      <w:r>
+        <w:rPr>
+          <w:rStyle w:val="FunctionTok"/>
+        </w:rPr>
+        <w:t xml:space="preserve">if_else</w:t>
+      </w:r>
+      <w:r>
+        <w:rPr>
+          <w:rStyle w:val="NormalTok"/>
+        </w:rPr>
+        <w:t xml:space="preserve">(MC.Cancer </w:t>
+      </w:r>
+      <w:r>
+        <w:rPr>
+          <w:rStyle w:val="SpecialCharTok"/>
+        </w:rPr>
+        <w:t xml:space="preserve">==</w:t>
+      </w:r>
+      <w:r>
+        <w:rPr>
+          <w:rStyle w:val="NormalTok"/>
+        </w:rPr>
+        <w:t xml:space="preserve"> </w:t>
+      </w:r>
+      <w:r>
+        <w:rPr>
+          <w:rStyle w:val="StringTok"/>
+        </w:rPr>
+        <w:t xml:space="preserve">"No"</w:t>
+      </w:r>
+      <w:r>
+        <w:rPr>
+          <w:rStyle w:val="NormalTok"/>
+        </w:rPr>
+        <w:t xml:space="preserve">, </w:t>
+      </w:r>
+      <w:r>
+        <w:rPr>
+          <w:rStyle w:val="DecValTok"/>
+        </w:rPr>
+        <w:t xml:space="preserve">0</w:t>
+      </w:r>
+      <w:r>
+        <w:rPr>
+          <w:rStyle w:val="NormalTok"/>
+        </w:rPr>
+        <w:t xml:space="preserve">, </w:t>
+      </w:r>
+      <w:r>
+        <w:rPr>
+          <w:rStyle w:val="ConstantTok"/>
+        </w:rPr>
+        <w:t xml:space="preserve">NA_integer_</w:t>
+      </w:r>
+      <w:r>
+        <w:rPr>
+          <w:rStyle w:val="NormalTok"/>
+        </w:rPr>
+        <w:t xml:space="preserve">)),</w:t>
+      </w:r>
+      <w:r>
+        <w:br/>
+      </w:r>
+      <w:r>
+        <w:rPr>
+          <w:rStyle w:val="NormalTok"/>
+        </w:rPr>
+        <w:t xml:space="preserve">         </w:t>
+      </w:r>
+      <w:r>
+        <w:rPr>
+          <w:rStyle w:val="AttributeTok"/>
+        </w:rPr>
+        <w:t xml:space="preserve">MC.Heart.Attack =</w:t>
+      </w:r>
+      <w:r>
+        <w:rPr>
+          <w:rStyle w:val="NormalTok"/>
+        </w:rPr>
+        <w:t xml:space="preserve"> </w:t>
+      </w:r>
+      <w:r>
+        <w:rPr>
+          <w:rStyle w:val="FunctionTok"/>
+        </w:rPr>
+        <w:t xml:space="preserve">if_else</w:t>
+      </w:r>
+      <w:r>
+        <w:rPr>
+          <w:rStyle w:val="NormalTok"/>
+        </w:rPr>
+        <w:t xml:space="preserve">(MC.Heart.Attack </w:t>
+      </w:r>
+      <w:r>
+        <w:rPr>
+          <w:rStyle w:val="SpecialCharTok"/>
+        </w:rPr>
+        <w:t xml:space="preserve">==</w:t>
+      </w:r>
+      <w:r>
+        <w:rPr>
+          <w:rStyle w:val="NormalTok"/>
+        </w:rPr>
+        <w:t xml:space="preserve"> </w:t>
+      </w:r>
+      <w:r>
+        <w:rPr>
+          <w:rStyle w:val="StringTok"/>
+        </w:rPr>
+        <w:t xml:space="preserve">"Yes"</w:t>
+      </w:r>
+      <w:r>
+        <w:rPr>
+          <w:rStyle w:val="NormalTok"/>
+        </w:rPr>
+        <w:t xml:space="preserve">, </w:t>
+      </w:r>
+      <w:r>
+        <w:rPr>
+          <w:rStyle w:val="DecValTok"/>
+        </w:rPr>
+        <w:t xml:space="preserve">1</w:t>
+      </w:r>
+      <w:r>
+        <w:rPr>
+          <w:rStyle w:val="NormalTok"/>
+        </w:rPr>
+        <w:t xml:space="preserve">, </w:t>
+      </w:r>
+      <w:r>
+        <w:rPr>
+          <w:rStyle w:val="FunctionTok"/>
+        </w:rPr>
+        <w:t xml:space="preserve">if_else</w:t>
+      </w:r>
+      <w:r>
+        <w:rPr>
+          <w:rStyle w:val="NormalTok"/>
+        </w:rPr>
+        <w:t xml:space="preserve">(MC.Heart.Attack </w:t>
+      </w:r>
+      <w:r>
+        <w:rPr>
+          <w:rStyle w:val="SpecialCharTok"/>
+        </w:rPr>
+        <w:t xml:space="preserve">==</w:t>
+      </w:r>
+      <w:r>
+        <w:rPr>
+          <w:rStyle w:val="NormalTok"/>
+        </w:rPr>
+        <w:t xml:space="preserve"> </w:t>
+      </w:r>
+      <w:r>
+        <w:rPr>
+          <w:rStyle w:val="StringTok"/>
+        </w:rPr>
+        <w:t xml:space="preserve">"No"</w:t>
+      </w:r>
+      <w:r>
+        <w:rPr>
+          <w:rStyle w:val="NormalTok"/>
+        </w:rPr>
+        <w:t xml:space="preserve">, </w:t>
+      </w:r>
+      <w:r>
+        <w:rPr>
+          <w:rStyle w:val="DecValTok"/>
+        </w:rPr>
+        <w:t xml:space="preserve">0</w:t>
+      </w:r>
+      <w:r>
+        <w:rPr>
+          <w:rStyle w:val="NormalTok"/>
+        </w:rPr>
+        <w:t xml:space="preserve">, </w:t>
+      </w:r>
+      <w:r>
+        <w:rPr>
+          <w:rStyle w:val="ConstantTok"/>
+        </w:rPr>
+        <w:t xml:space="preserve">NA_integer_</w:t>
+      </w:r>
+      <w:r>
+        <w:rPr>
+          <w:rStyle w:val="NormalTok"/>
+        </w:rPr>
+        <w:t xml:space="preserve">)))</w:t>
+      </w:r>
+      <w:r>
+        <w:br/>
+      </w:r>
+      <w:r>
+        <w:br/>
+      </w:r>
+      <w:r>
+        <w:rPr>
+          <w:rStyle w:val="CommentTok"/>
+        </w:rPr>
+        <w:t xml:space="preserve"># Remove observations where MC.Aspirin is NA</w:t>
+      </w:r>
+      <w:r>
+        <w:br/>
+      </w:r>
+      <w:r>
+        <w:rPr>
+          <w:rStyle w:val="NormalTok"/>
+        </w:rPr>
+        <w:t xml:space="preserve">baseline_data</w:t>
+      </w:r>
+      <w:r>
+        <w:rPr>
+          <w:rStyle w:val="OtherTok"/>
+        </w:rPr>
+        <w:t xml:space="preserve">&lt;-</w:t>
+      </w:r>
+      <w:r>
+        <w:rPr>
+          <w:rStyle w:val="NormalTok"/>
+        </w:rPr>
+        <w:t xml:space="preserve"> baseline_data[</w:t>
+      </w:r>
+      <w:r>
+        <w:rPr>
+          <w:rStyle w:val="SpecialCharTok"/>
+        </w:rPr>
+        <w:t xml:space="preserve">!</w:t>
+      </w:r>
+      <w:r>
+        <w:rPr>
+          <w:rStyle w:val="FunctionTok"/>
+        </w:rPr>
+        <w:t xml:space="preserve">is.na</w:t>
+      </w:r>
+      <w:r>
+        <w:rPr>
+          <w:rStyle w:val="NormalTok"/>
+        </w:rPr>
+        <w:t xml:space="preserve">(baseline_data</w:t>
+      </w:r>
+      <w:r>
+        <w:rPr>
+          <w:rStyle w:val="SpecialCharTok"/>
+        </w:rPr>
+        <w:t xml:space="preserve">$</w:t>
+      </w:r>
+      <w:r>
+        <w:rPr>
+          <w:rStyle w:val="NormalTok"/>
+        </w:rPr>
+        <w:t xml:space="preserve">MC.Aspirin), ]</w:t>
+      </w:r>
+      <w:r>
+        <w:br/>
+      </w:r>
+      <w:r>
+        <w:br/>
+      </w:r>
+      <w:r>
+        <w:rPr>
+          <w:rStyle w:val="FunctionTok"/>
+        </w:rPr>
+        <w:t xml:space="preserve">head</w:t>
+      </w:r>
+      <w:r>
+        <w:rPr>
+          <w:rStyle w:val="NormalTok"/>
+        </w:rPr>
+        <w:t xml:space="preserve">(baseline_data)</w:t>
+      </w:r>
+    </w:p>
+    <w:p>
+      <w:pPr>
+        <w:pStyle w:val="SourceCode"/>
+      </w:pPr>
+      <w:r>
+        <w:rPr>
+          <w:rStyle w:val="VerbatimChar"/>
+        </w:rPr>
+        <w:t xml:space="preserve">##   ID ptype Age.at.Enrollment Age01      BMI SH.Ever.Smoked. MC.Aspirin</w:t>
+      </w:r>
+      <w:r>
+        <w:br/>
+      </w:r>
+      <w:r>
+        <w:rPr>
+          <w:rStyle w:val="VerbatimChar"/>
+        </w:rPr>
+        <w:t xml:space="preserve">## 1  1     1                64    70 22.96386               0          1</w:t>
+      </w:r>
+      <w:r>
+        <w:br/>
+      </w:r>
+      <w:r>
+        <w:rPr>
+          <w:rStyle w:val="VerbatimChar"/>
+        </w:rPr>
+        <w:t xml:space="preserve">## 2  2     1                70    76       NA               0          0</w:t>
+      </w:r>
+      <w:r>
+        <w:br/>
+      </w:r>
+      <w:r>
+        <w:rPr>
+          <w:rStyle w:val="VerbatimChar"/>
+        </w:rPr>
+        <w:t xml:space="preserve">## 3  3     1                69    74 30.58906               0          0</w:t>
+      </w:r>
+      <w:r>
+        <w:br/>
+      </w:r>
+      <w:r>
+        <w:rPr>
+          <w:rStyle w:val="VerbatimChar"/>
+        </w:rPr>
+        <w:t xml:space="preserve">## 4  4     1                64    69 21.99409               0          1</w:t>
+      </w:r>
+      <w:r>
+        <w:br/>
+      </w:r>
+      <w:r>
+        <w:rPr>
+          <w:rStyle w:val="VerbatimChar"/>
+        </w:rPr>
+        <w:t xml:space="preserve">## 5  5     1                61    67 25.55509               0          1</w:t>
+      </w:r>
+      <w:r>
+        <w:br/>
+      </w:r>
+      <w:r>
+        <w:rPr>
+          <w:rStyle w:val="VerbatimChar"/>
+        </w:rPr>
+        <w:t xml:space="preserve">## 6  6     1                77    82 20.17747               1          0</w:t>
+      </w:r>
+      <w:r>
+        <w:br/>
+      </w:r>
+      <w:r>
+        <w:rPr>
+          <w:rStyle w:val="VerbatimChar"/>
+        </w:rPr>
+        <w:t xml:space="preserve">##   MC.Stroke MC.Diabetes.Mellitus MC.HTN MC.Coronary.Artery.Disease MC.Cancer</w:t>
+      </w:r>
+      <w:r>
+        <w:br/>
+      </w:r>
+      <w:r>
+        <w:rPr>
+          <w:rStyle w:val="VerbatimChar"/>
+        </w:rPr>
+        <w:t xml:space="preserve">## 1         0                    0      1                          0         1</w:t>
+      </w:r>
+      <w:r>
+        <w:br/>
+      </w:r>
+      <w:r>
+        <w:rPr>
+          <w:rStyle w:val="VerbatimChar"/>
+        </w:rPr>
+        <w:t xml:space="preserve">## 2         0                    0      1                          0         0</w:t>
+      </w:r>
+      <w:r>
+        <w:br/>
+      </w:r>
+      <w:r>
+        <w:rPr>
+          <w:rStyle w:val="VerbatimChar"/>
+        </w:rPr>
+        <w:t xml:space="preserve">## 3         0                    0      1                          0         1</w:t>
+      </w:r>
+      <w:r>
+        <w:br/>
+      </w:r>
+      <w:r>
+        <w:rPr>
+          <w:rStyle w:val="VerbatimChar"/>
+        </w:rPr>
+        <w:t xml:space="preserve">## 4         0                    0      1                          0         1</w:t>
+      </w:r>
+      <w:r>
+        <w:br/>
+      </w:r>
+      <w:r>
+        <w:rPr>
+          <w:rStyle w:val="VerbatimChar"/>
+        </w:rPr>
+        <w:t xml:space="preserve">## 5         0                    0      0                          0         0</w:t>
+      </w:r>
+      <w:r>
+        <w:br/>
+      </w:r>
+      <w:r>
+        <w:rPr>
+          <w:rStyle w:val="VerbatimChar"/>
+        </w:rPr>
+        <w:t xml:space="preserve">## 6         0                    0      0                          0         1</w:t>
+      </w:r>
+      <w:r>
+        <w:br/>
+      </w:r>
+      <w:r>
+        <w:rPr>
+          <w:rStyle w:val="VerbatimChar"/>
+        </w:rPr>
+        <w:t xml:space="preserve">##   MC.Heart.Attack Years.of.Education TICS01</w:t>
+      </w:r>
+      <w:r>
+        <w:br/>
+      </w:r>
+      <w:r>
+        <w:rPr>
+          <w:rStyle w:val="VerbatimChar"/>
+        </w:rPr>
+        <w:t xml:space="preserve">## 1               0               16.0     12</w:t>
+      </w:r>
+      <w:r>
+        <w:br/>
+      </w:r>
+      <w:r>
+        <w:rPr>
+          <w:rStyle w:val="VerbatimChar"/>
+        </w:rPr>
+        <w:t xml:space="preserve">## 2               0               19.0     17</w:t>
+      </w:r>
+      <w:r>
+        <w:br/>
+      </w:r>
+      <w:r>
+        <w:rPr>
+          <w:rStyle w:val="VerbatimChar"/>
+        </w:rPr>
+        <w:t xml:space="preserve">## 3               0               17.0     15</w:t>
+      </w:r>
+      <w:r>
+        <w:br/>
+      </w:r>
+      <w:r>
+        <w:rPr>
+          <w:rStyle w:val="VerbatimChar"/>
+        </w:rPr>
+        <w:t xml:space="preserve">## 4               0               19.0     11</w:t>
+      </w:r>
+      <w:r>
+        <w:br/>
+      </w:r>
+      <w:r>
+        <w:rPr>
+          <w:rStyle w:val="VerbatimChar"/>
+        </w:rPr>
+        <w:t xml:space="preserve">## 5               0               19.5     17</w:t>
+      </w:r>
+      <w:r>
+        <w:br/>
+      </w:r>
+      <w:r>
+        <w:rPr>
+          <w:rStyle w:val="VerbatimChar"/>
+        </w:rPr>
+        <w:t xml:space="preserve">## 6               0               18.0     13</w:t>
+      </w:r>
+    </w:p>
+    <w:p>
+      <w:pPr>
+        <w:pStyle w:val="SourceCode"/>
+      </w:pPr>
+      <w:r>
+        <w:rPr>
+          <w:rStyle w:val="CommentTok"/>
+        </w:rPr>
+        <w:t xml:space="preserve"># Using summary() function</w:t>
+      </w:r>
+      <w:r>
+        <w:br/>
+      </w:r>
+      <w:r>
+        <w:rPr>
+          <w:rStyle w:val="FunctionTok"/>
+        </w:rPr>
+        <w:t xml:space="preserve">summary</w:t>
+      </w:r>
+      <w:r>
+        <w:rPr>
+          <w:rStyle w:val="NormalTok"/>
+        </w:rPr>
+        <w:t xml:space="preserve">(baseline_data)</w:t>
+      </w:r>
+    </w:p>
+    <w:p>
+      <w:pPr>
+        <w:pStyle w:val="SourceCode"/>
+      </w:pPr>
+      <w:r>
+        <w:rPr>
+          <w:rStyle w:val="VerbatimChar"/>
+        </w:rPr>
+        <w:t xml:space="preserve">##        ID            ptype        Age.at.Enrollment     Age01      </w:t>
+      </w:r>
+      <w:r>
+        <w:br/>
+      </w:r>
+      <w:r>
+        <w:rPr>
+          <w:rStyle w:val="VerbatimChar"/>
+        </w:rPr>
+        <w:t xml:space="preserve">##  Min.   :  1.0   Min.   :0.0000   Min.   :45.0      Min.   :47.00  </w:t>
+      </w:r>
+      <w:r>
+        <w:br/>
+      </w:r>
+      <w:r>
+        <w:rPr>
+          <w:rStyle w:val="VerbatimChar"/>
+        </w:rPr>
+        <w:t xml:space="preserve">##  1st Qu.:212.5   1st Qu.:0.0000   1st Qu.:66.0      1st Qu.:70.00  </w:t>
+      </w:r>
+      <w:r>
+        <w:br/>
+      </w:r>
+      <w:r>
+        <w:rPr>
+          <w:rStyle w:val="VerbatimChar"/>
+        </w:rPr>
+        <w:t xml:space="preserve">##  Median :466.0   Median :1.0000   Median :71.0      Median :76.00  </w:t>
+      </w:r>
+      <w:r>
+        <w:br/>
+      </w:r>
+      <w:r>
+        <w:rPr>
+          <w:rStyle w:val="VerbatimChar"/>
+        </w:rPr>
+        <w:t xml:space="preserve">##  Mean   :455.3   Mean   :0.6456   Mean   :70.7      Mean   :74.96  </w:t>
+      </w:r>
+      <w:r>
+        <w:br/>
+      </w:r>
+      <w:r>
+        <w:rPr>
+          <w:rStyle w:val="VerbatimChar"/>
+        </w:rPr>
+        <w:t xml:space="preserve">##  3rd Qu.:677.5   3rd Qu.:1.0000   3rd Qu.:76.0      3rd Qu.:80.00  </w:t>
+      </w:r>
+      <w:r>
+        <w:br/>
+      </w:r>
+      <w:r>
+        <w:rPr>
+          <w:rStyle w:val="VerbatimChar"/>
+        </w:rPr>
+        <w:t xml:space="preserve">##  Max.   :912.0   Max.   :1.0000   Max.   :90.0      Max.   :95.00  </w:t>
+      </w:r>
+      <w:r>
+        <w:br/>
+      </w:r>
+      <w:r>
+        <w:rPr>
+          <w:rStyle w:val="VerbatimChar"/>
+        </w:rPr>
+        <w:t xml:space="preserve">##                                                                    </w:t>
+      </w:r>
+      <w:r>
+        <w:br/>
+      </w:r>
+      <w:r>
+        <w:rPr>
+          <w:rStyle w:val="VerbatimChar"/>
+        </w:rPr>
+        <w:t xml:space="preserve">##       BMI        SH.Ever.Smoked.    MC.Aspirin       MC.Stroke      </w:t>
+      </w:r>
+      <w:r>
+        <w:br/>
+      </w:r>
+      <w:r>
+        <w:rPr>
+          <w:rStyle w:val="VerbatimChar"/>
+        </w:rPr>
+        <w:t xml:space="preserve">##  Min.   :17.78   Min.   :0.0000   Min.   :0.0000   Min.   :0.00000  </w:t>
+      </w:r>
+      <w:r>
+        <w:br/>
+      </w:r>
+      <w:r>
+        <w:rPr>
+          <w:rStyle w:val="VerbatimChar"/>
+        </w:rPr>
+        <w:t xml:space="preserve">##  1st Qu.:24.01   1st Qu.:0.0000   1st Qu.:0.0000   1st Qu.:0.00000  </w:t>
+      </w:r>
+      <w:r>
+        <w:br/>
+      </w:r>
+      <w:r>
+        <w:rPr>
+          <w:rStyle w:val="VerbatimChar"/>
+        </w:rPr>
+        <w:t xml:space="preserve">##  Median :26.48   Median :1.0000   Median :0.0000   Median :0.00000  </w:t>
+      </w:r>
+      <w:r>
+        <w:br/>
+      </w:r>
+      <w:r>
+        <w:rPr>
+          <w:rStyle w:val="VerbatimChar"/>
+        </w:rPr>
+        <w:t xml:space="preserve">##  Mean   :27.25   Mean   :0.5705   Mean   :0.4677   Mean   :0.02635  </w:t>
+      </w:r>
+      <w:r>
+        <w:br/>
+      </w:r>
+      <w:r>
+        <w:rPr>
+          <w:rStyle w:val="VerbatimChar"/>
+        </w:rPr>
+        <w:t xml:space="preserve">##  3rd Qu.:29.82   3rd Qu.:1.0000   3rd Qu.:1.0000   3rd Qu.:0.00000  </w:t>
+      </w:r>
+      <w:r>
+        <w:br/>
+      </w:r>
+      <w:r>
+        <w:rPr>
+          <w:rStyle w:val="VerbatimChar"/>
+        </w:rPr>
+        <w:t xml:space="preserve">##  Max.   :51.18   Max.   :1.0000   Max.   :1.0000   Max.   :1.00000  </w:t>
+      </w:r>
+      <w:r>
+        <w:br/>
+      </w:r>
+      <w:r>
+        <w:rPr>
+          <w:rStyle w:val="VerbatimChar"/>
+        </w:rPr>
+        <w:t xml:space="preserve">##  NA's   :38                                                         </w:t>
+      </w:r>
+      <w:r>
+        <w:br/>
+      </w:r>
+      <w:r>
+        <w:rPr>
+          <w:rStyle w:val="VerbatimChar"/>
+        </w:rPr>
+        <w:t xml:space="preserve">##  MC.Diabetes.Mellitus     MC.HTN       MC.Coronary.Artery.Disease</w:t>
+      </w:r>
+      <w:r>
+        <w:br/>
+      </w:r>
+      <w:r>
+        <w:rPr>
+          <w:rStyle w:val="VerbatimChar"/>
+        </w:rPr>
+        <w:t xml:space="preserve">##  Min.   :0.00000      Min.   :0.0000   Min.   :0.00000           </w:t>
+      </w:r>
+      <w:r>
+        <w:br/>
+      </w:r>
+      <w:r>
+        <w:rPr>
+          <w:rStyle w:val="VerbatimChar"/>
+        </w:rPr>
+        <w:t xml:space="preserve">##  1st Qu.:0.00000      1st Qu.:0.0000   1st Qu.:0.00000           </w:t>
+      </w:r>
+      <w:r>
+        <w:br/>
+      </w:r>
+      <w:r>
+        <w:rPr>
+          <w:rStyle w:val="VerbatimChar"/>
+        </w:rPr>
+        <w:t xml:space="preserve">##  Median :0.00000      Median :0.0000   Median :0.00000           </w:t>
+      </w:r>
+      <w:r>
+        <w:br/>
+      </w:r>
+      <w:r>
+        <w:rPr>
+          <w:rStyle w:val="VerbatimChar"/>
+        </w:rPr>
+        <w:t xml:space="preserve">##  Mean   :0.07642      Mean   :0.3531   Mean   :0.05929           </w:t>
+      </w:r>
+      <w:r>
+        <w:br/>
+      </w:r>
+      <w:r>
+        <w:rPr>
+          <w:rStyle w:val="VerbatimChar"/>
+        </w:rPr>
+        <w:t xml:space="preserve">##  3rd Qu.:0.00000      3rd Qu.:1.0000   3rd Qu.:0.00000           </w:t>
+      </w:r>
+      <w:r>
+        <w:br/>
+      </w:r>
+      <w:r>
+        <w:rPr>
+          <w:rStyle w:val="VerbatimChar"/>
+        </w:rPr>
+        <w:t xml:space="preserve">##  Max.   :1.00000      Max.   :1.0000   Max.   :1.00000           </w:t>
+      </w:r>
+      <w:r>
+        <w:br/>
+      </w:r>
+      <w:r>
+        <w:rPr>
+          <w:rStyle w:val="VerbatimChar"/>
+        </w:rPr>
+        <w:t xml:space="preserve">##                                                                  </w:t>
+      </w:r>
+      <w:r>
+        <w:br/>
+      </w:r>
+      <w:r>
+        <w:rPr>
+          <w:rStyle w:val="VerbatimChar"/>
+        </w:rPr>
+        <w:t xml:space="preserve">##    MC.Cancer      MC.Heart.Attack   Years.of.Education     TICS01    </w:t>
+      </w:r>
+      <w:r>
+        <w:br/>
+      </w:r>
+      <w:r>
+        <w:rPr>
+          <w:rStyle w:val="VerbatimChar"/>
+        </w:rPr>
+        <w:t xml:space="preserve">##  Min.   :0.0000   Min.   :0.00000   Min.   : 8.00      Min.   : 2.0  </w:t>
+      </w:r>
+      <w:r>
+        <w:br/>
+      </w:r>
+      <w:r>
+        <w:rPr>
+          <w:rStyle w:val="VerbatimChar"/>
+        </w:rPr>
+        <w:t xml:space="preserve">##  1st Qu.:0.0000   1st Qu.:0.00000   1st Qu.:14.00      1st Qu.:11.0  </w:t>
+      </w:r>
+      <w:r>
+        <w:br/>
+      </w:r>
+      <w:r>
+        <w:rPr>
+          <w:rStyle w:val="VerbatimChar"/>
+        </w:rPr>
+        <w:t xml:space="preserve">##  Median :0.0000   Median :0.00000   Median :16.00      Median :14.0  </w:t>
+      </w:r>
+      <w:r>
+        <w:br/>
+      </w:r>
+      <w:r>
+        <w:rPr>
+          <w:rStyle w:val="VerbatimChar"/>
+        </w:rPr>
+        <w:t xml:space="preserve">##  Mean   :0.2516   Mean   :0.05007   Mean   :15.79      Mean   :13.9  </w:t>
+      </w:r>
+      <w:r>
+        <w:br/>
+      </w:r>
+      <w:r>
+        <w:rPr>
+          <w:rStyle w:val="VerbatimChar"/>
+        </w:rPr>
+        <w:t xml:space="preserve">##  3rd Qu.:1.0000   3rd Qu.:0.00000   3rd Qu.:18.00      3rd Qu.:16.0  </w:t>
+      </w:r>
+      <w:r>
+        <w:br/>
+      </w:r>
+      <w:r>
+        <w:rPr>
+          <w:rStyle w:val="VerbatimChar"/>
+        </w:rPr>
+        <w:t xml:space="preserve">##  Max.   :1.0000   Max.   :1.00000   Max.   :26.00      Max.   :26.0  </w:t>
+      </w:r>
+      <w:r>
+        <w:br/>
+      </w:r>
+      <w:r>
+        <w:rPr>
+          <w:rStyle w:val="VerbatimChar"/>
+        </w:rPr>
+        <w:t xml:space="preserve">## </w:t>
+      </w:r>
+    </w:p>
+    <w:p>
+      <w:pPr>
+        <w:pStyle w:val="SourceCode"/>
+      </w:pPr>
+      <w:r>
+        <w:rPr>
+          <w:rStyle w:val="CommentTok"/>
+        </w:rPr>
+        <w:t xml:space="preserve"># Using colSums() and is.na()</w:t>
+      </w:r>
+      <w:r>
+        <w:br/>
+      </w:r>
+      <w:r>
+        <w:rPr>
+          <w:rStyle w:val="NormalTok"/>
+        </w:rPr>
+        <w:t xml:space="preserve">missing_values </w:t>
+      </w:r>
+      <w:r>
+        <w:rPr>
+          <w:rStyle w:val="OtherTok"/>
+        </w:rPr>
+        <w:t xml:space="preserve">&lt;-</w:t>
+      </w:r>
+      <w:r>
+        <w:rPr>
+          <w:rStyle w:val="NormalTok"/>
+        </w:rPr>
+        <w:t xml:space="preserve"> </w:t>
+      </w:r>
+      <w:r>
+        <w:rPr>
+          <w:rStyle w:val="FunctionTok"/>
+        </w:rPr>
+        <w:t xml:space="preserve">colSums</w:t>
+      </w:r>
+      <w:r>
+        <w:rPr>
+          <w:rStyle w:val="NormalTok"/>
+        </w:rPr>
+        <w:t xml:space="preserve">(</w:t>
+      </w:r>
+      <w:r>
+        <w:rPr>
+          <w:rStyle w:val="FunctionTok"/>
+        </w:rPr>
+        <w:t xml:space="preserve">is.na</w:t>
+      </w:r>
+      <w:r>
+        <w:rPr>
+          <w:rStyle w:val="NormalTok"/>
+        </w:rPr>
+        <w:t xml:space="preserve">(baseline_data))</w:t>
+      </w:r>
+      <w:r>
+        <w:br/>
+      </w:r>
+      <w:r>
+        <w:rPr>
+          <w:rStyle w:val="NormalTok"/>
+        </w:rPr>
+        <w:t xml:space="preserve">missing_values</w:t>
+      </w:r>
+    </w:p>
+    <w:p>
+      <w:pPr>
+        <w:pStyle w:val="SourceCode"/>
+      </w:pPr>
+      <w:r>
+        <w:rPr>
+          <w:rStyle w:val="VerbatimChar"/>
+        </w:rPr>
+        <w:t xml:space="preserve">##                         ID                      ptype </w:t>
+      </w:r>
+      <w:r>
+        <w:br/>
+      </w:r>
+      <w:r>
+        <w:rPr>
+          <w:rStyle w:val="VerbatimChar"/>
+        </w:rPr>
+        <w:t xml:space="preserve">##                          0                          0 </w:t>
+      </w:r>
+      <w:r>
+        <w:br/>
+      </w:r>
+      <w:r>
+        <w:rPr>
+          <w:rStyle w:val="VerbatimChar"/>
+        </w:rPr>
+        <w:t xml:space="preserve">##          Age.at.Enrollment                      Age01 </w:t>
+      </w:r>
+      <w:r>
+        <w:br/>
+      </w:r>
+      <w:r>
+        <w:rPr>
+          <w:rStyle w:val="VerbatimChar"/>
+        </w:rPr>
+        <w:t xml:space="preserve">##                          0                          0 </w:t>
+      </w:r>
+      <w:r>
+        <w:br/>
+      </w:r>
+      <w:r>
+        <w:rPr>
+          <w:rStyle w:val="VerbatimChar"/>
+        </w:rPr>
+        <w:t xml:space="preserve">##                        BMI            SH.Ever.Smoked. </w:t>
+      </w:r>
+      <w:r>
+        <w:br/>
+      </w:r>
+      <w:r>
+        <w:rPr>
+          <w:rStyle w:val="VerbatimChar"/>
+        </w:rPr>
+        <w:t xml:space="preserve">##                         38                          0 </w:t>
+      </w:r>
+      <w:r>
+        <w:br/>
+      </w:r>
+      <w:r>
+        <w:rPr>
+          <w:rStyle w:val="VerbatimChar"/>
+        </w:rPr>
+        <w:t xml:space="preserve">##                 MC.Aspirin                  MC.Stroke </w:t>
+      </w:r>
+      <w:r>
+        <w:br/>
+      </w:r>
+      <w:r>
+        <w:rPr>
+          <w:rStyle w:val="VerbatimChar"/>
+        </w:rPr>
+        <w:t xml:space="preserve">##                          0                          0 </w:t>
+      </w:r>
+      <w:r>
+        <w:br/>
+      </w:r>
+      <w:r>
+        <w:rPr>
+          <w:rStyle w:val="VerbatimChar"/>
+        </w:rPr>
+        <w:t xml:space="preserve">##       MC.Diabetes.Mellitus                     MC.HTN </w:t>
+      </w:r>
+      <w:r>
+        <w:br/>
+      </w:r>
+      <w:r>
+        <w:rPr>
+          <w:rStyle w:val="VerbatimChar"/>
+        </w:rPr>
+        <w:t xml:space="preserve">##                          0                          0 </w:t>
+      </w:r>
+      <w:r>
+        <w:br/>
+      </w:r>
+      <w:r>
+        <w:rPr>
+          <w:rStyle w:val="VerbatimChar"/>
+        </w:rPr>
+        <w:t xml:space="preserve">## MC.Coronary.Artery.Disease                  MC.Cancer </w:t>
+      </w:r>
+      <w:r>
+        <w:br/>
+      </w:r>
+      <w:r>
+        <w:rPr>
+          <w:rStyle w:val="VerbatimChar"/>
+        </w:rPr>
+        <w:t xml:space="preserve">##                          0                          0 </w:t>
+      </w:r>
+      <w:r>
+        <w:br/>
+      </w:r>
+      <w:r>
+        <w:rPr>
+          <w:rStyle w:val="VerbatimChar"/>
+        </w:rPr>
+        <w:t xml:space="preserve">##            MC.Heart.Attack         Years.of.Education </w:t>
+      </w:r>
+      <w:r>
+        <w:br/>
+      </w:r>
+      <w:r>
+        <w:rPr>
+          <w:rStyle w:val="VerbatimChar"/>
+        </w:rPr>
+        <w:t xml:space="preserve">##                          0                          0 </w:t>
+      </w:r>
+      <w:r>
+        <w:br/>
+      </w:r>
+      <w:r>
+        <w:rPr>
+          <w:rStyle w:val="VerbatimChar"/>
+        </w:rPr>
+        <w:t xml:space="preserve">##                     TICS01 </w:t>
+      </w:r>
+      <w:r>
+        <w:br/>
+      </w:r>
+      <w:r>
+        <w:rPr>
+          <w:rStyle w:val="VerbatimChar"/>
+        </w:rPr>
+        <w:t xml:space="preserve">##                          0</w:t>
+      </w:r>
+    </w:p>
+    <w:p>
+      <w:pPr>
+        <w:pStyle w:val="SourceCode"/>
+      </w:pPr>
+      <w:r>
+        <w:rPr>
+          <w:rStyle w:val="CommentTok"/>
+        </w:rPr>
+        <w:t xml:space="preserve"># Assuming 'data_longitudinal' is your longitudinal dataset</w:t>
+      </w:r>
+      <w:r>
+        <w:br/>
+      </w:r>
+      <w:r>
+        <w:br/>
+      </w:r>
+      <w:r>
+        <w:rPr>
+          <w:rStyle w:val="FunctionTok"/>
+        </w:rPr>
+        <w:t xml:space="preserve">warnings</w:t>
+      </w:r>
+      <w:r>
+        <w:rPr>
+          <w:rStyle w:val="NormalTok"/>
+        </w:rPr>
+        <w:t xml:space="preserve">()</w:t>
+      </w:r>
+    </w:p>
+    <w:bookmarkEnd w:id="20"/>
     <w:sectPr/>
   </w:body>
 </w:document>
